--- a/Bordel Flo/Développment - Manuel de déploiement.docx
+++ b/Bordel Flo/Développment - Manuel de déploiement.docx
@@ -8,8 +8,13 @@
         <w:jc w:val="center"/>
       </w:pPr>
       <w:r>
-        <w:t>Manuel à l’usage des développeurs</w:t>
-      </w:r>
+        <w:t xml:space="preserve">Manuel </w:t>
+      </w:r>
+      <w:r>
+        <w:t>de déploiement</w:t>
+      </w:r>
+      <w:bookmarkStart w:id="0" w:name="_GoBack"/>
+      <w:bookmarkEnd w:id="0"/>
     </w:p>
     <w:p/>
     <w:p>
@@ -17,15 +22,7 @@
         <w:pStyle w:val="Sous-titre"/>
       </w:pPr>
       <w:r>
-        <w:t xml:space="preserve">Projet 2ARC </w:t>
-      </w:r>
-      <w:proofErr w:type="spellStart"/>
-      <w:r>
-        <w:t>Supinfo</w:t>
-      </w:r>
-      <w:proofErr w:type="spellEnd"/>
-      <w:r>
-        <w:t xml:space="preserve"> 2014 – 2015</w:t>
+        <w:t>Projet « Train Commander » Supinfo 2015 – 2016</w:t>
       </w:r>
     </w:p>
     <w:p/>
@@ -1249,12 +1246,12 @@
       <w:pPr>
         <w:pStyle w:val="Titre1"/>
       </w:pPr>
-      <w:bookmarkStart w:id="0" w:name="_Toc422078327"/>
+      <w:bookmarkStart w:id="1" w:name="_Toc422078327"/>
       <w:r>
         <w:lastRenderedPageBreak/>
         <w:t>Configuration préalable</w:t>
       </w:r>
-      <w:bookmarkEnd w:id="0"/>
+      <w:bookmarkEnd w:id="1"/>
     </w:p>
     <w:p/>
     <w:p>
@@ -1276,26 +1273,10 @@
         <w:t>2arc_dll_release.lib</w:t>
       </w:r>
       <w:r>
-        <w:t> » et « </w:t>
-      </w:r>
-      <w:proofErr w:type="spellStart"/>
-      <w:r>
-        <w:t>dll.h</w:t>
-      </w:r>
-      <w:proofErr w:type="spellEnd"/>
-      <w:r>
-        <w:t> » devront être placés avec le code source de votre projet.</w:t>
-      </w:r>
-      <w:r>
-        <w:t xml:space="preserve"> N’oubliez pas d’ajouter « </w:t>
-      </w:r>
-      <w:proofErr w:type="spellStart"/>
-      <w:r>
-        <w:t>dll.h</w:t>
-      </w:r>
-      <w:proofErr w:type="spellEnd"/>
-      <w:r>
-        <w:t> » au projet de votre IDE.</w:t>
+        <w:t> » et « dll.h » devront être placés avec le code source de votre projet.</w:t>
+      </w:r>
+      <w:r>
+        <w:t xml:space="preserve"> N’oubliez pas d’ajouter « dll.h » au projet de votre IDE.</w:t>
       </w:r>
     </w:p>
     <w:p>
@@ -1341,27 +1322,7 @@
           <w:highlight w:val="white"/>
           <w:lang w:val="en-US"/>
         </w:rPr>
-        <w:t>"</w:t>
-      </w:r>
-      <w:proofErr w:type="spellStart"/>
-      <w:r>
-        <w:rPr>
-          <w:rFonts w:cs="Consolas"/>
-          <w:color w:val="A31515"/>
-          <w:highlight w:val="white"/>
-          <w:lang w:val="en-US"/>
-        </w:rPr>
-        <w:t>dll.h</w:t>
-      </w:r>
-      <w:proofErr w:type="spellEnd"/>
-      <w:r>
-        <w:rPr>
-          <w:rFonts w:cs="Consolas"/>
-          <w:color w:val="A31515"/>
-          <w:highlight w:val="white"/>
-          <w:lang w:val="en-US"/>
-        </w:rPr>
-        <w:t>"</w:t>
+        <w:t>"dll.h"</w:t>
       </w:r>
     </w:p>
     <w:p>
@@ -1396,44 +1357,32 @@
           <w:color w:val="0000FF"/>
           <w:highlight w:val="white"/>
         </w:rPr>
-        <w:t>#</w:t>
-      </w:r>
-      <w:proofErr w:type="spellStart"/>
+        <w:t>#pragma</w:t>
+      </w:r>
+      <w:r>
+        <w:rPr>
+          <w:rFonts w:cs="Consolas"/>
+          <w:color w:val="000000"/>
+          <w:highlight w:val="white"/>
+        </w:rPr>
+        <w:t xml:space="preserve"> </w:t>
+      </w:r>
       <w:r>
         <w:rPr>
           <w:rFonts w:cs="Consolas"/>
           <w:color w:val="0000FF"/>
           <w:highlight w:val="white"/>
         </w:rPr>
-        <w:t>pragma</w:t>
-      </w:r>
-      <w:proofErr w:type="spellEnd"/>
+        <w:t>comment</w:t>
+      </w:r>
       <w:r>
         <w:rPr>
           <w:rFonts w:cs="Consolas"/>
           <w:color w:val="000000"/>
           <w:highlight w:val="white"/>
         </w:rPr>
-        <w:t xml:space="preserve"> </w:t>
-      </w:r>
-      <w:proofErr w:type="gramStart"/>
-      <w:r>
-        <w:rPr>
-          <w:rFonts w:cs="Consolas"/>
-          <w:color w:val="0000FF"/>
-          <w:highlight w:val="white"/>
-        </w:rPr>
-        <w:t>comment</w:t>
-      </w:r>
-      <w:r>
-        <w:rPr>
-          <w:rFonts w:cs="Consolas"/>
-          <w:color w:val="000000"/>
-          <w:highlight w:val="white"/>
-        </w:rPr>
         <w:t>(</w:t>
       </w:r>
-      <w:proofErr w:type="gramEnd"/>
       <w:r>
         <w:rPr>
           <w:rFonts w:cs="Consolas"/>
@@ -1485,27 +1434,82 @@
           <w:color w:val="0000FF"/>
           <w:highlight w:val="white"/>
         </w:rPr>
-        <w:t>#</w:t>
-      </w:r>
-      <w:proofErr w:type="spellStart"/>
+        <w:t>#pragma</w:t>
+      </w:r>
+      <w:r>
+        <w:rPr>
+          <w:rFonts w:cs="Consolas"/>
+          <w:color w:val="000000"/>
+          <w:highlight w:val="white"/>
+        </w:rPr>
+        <w:t xml:space="preserve"> </w:t>
+      </w:r>
       <w:r>
         <w:rPr>
           <w:rFonts w:cs="Consolas"/>
           <w:color w:val="0000FF"/>
           <w:highlight w:val="white"/>
         </w:rPr>
-        <w:t>pragma</w:t>
-      </w:r>
-      <w:proofErr w:type="spellEnd"/>
+        <w:t>comment</w:t>
+      </w:r>
       <w:r>
         <w:rPr>
           <w:rFonts w:cs="Consolas"/>
           <w:color w:val="000000"/>
           <w:highlight w:val="white"/>
         </w:rPr>
+        <w:t>(</w:t>
+      </w:r>
+      <w:r>
+        <w:rPr>
+          <w:rFonts w:cs="Consolas"/>
+          <w:color w:val="0000FF"/>
+          <w:highlight w:val="white"/>
+        </w:rPr>
+        <w:t>lib</w:t>
+      </w:r>
+      <w:r>
+        <w:rPr>
+          <w:rFonts w:cs="Consolas"/>
+          <w:color w:val="000000"/>
+          <w:highlight w:val="white"/>
+        </w:rPr>
+        <w:t xml:space="preserve">, </w:t>
+      </w:r>
+      <w:r>
+        <w:rPr>
+          <w:rFonts w:cs="Consolas"/>
+          <w:color w:val="A31515"/>
+          <w:highlight w:val="white"/>
+        </w:rPr>
+        <w:t>"iphlpapi.lib"</w:t>
+      </w:r>
+      <w:r>
+        <w:rPr>
+          <w:rFonts w:cs="Consolas"/>
+          <w:color w:val="000000"/>
+          <w:highlight w:val="white"/>
+        </w:rPr>
+        <w:t>)</w:t>
+      </w:r>
+    </w:p>
+    <w:p>
+      <w:r>
+        <w:rPr>
+          <w:rFonts w:cs="Consolas"/>
+          <w:color w:val="0000FF"/>
+          <w:highlight w:val="white"/>
+        </w:rPr>
+        <w:t>#pragma</w:t>
+      </w:r>
+      <w:r>
+        <w:rPr>
+          <w:rFonts w:cs="Consolas"/>
+          <w:color w:val="000000"/>
+          <w:highlight w:val="white"/>
+        </w:rPr>
         <w:t xml:space="preserve"> </w:t>
       </w:r>
-      <w:proofErr w:type="gramStart"/>
       <w:r>
         <w:rPr>
           <w:rFonts w:cs="Consolas"/>
@@ -1522,7 +1526,6 @@
         </w:rPr>
         <w:t>(</w:t>
       </w:r>
-      <w:proofErr w:type="gramEnd"/>
       <w:r>
         <w:rPr>
           <w:rFonts w:cs="Consolas"/>
@@ -1545,7 +1548,7 @@
           <w:color w:val="A31515"/>
           <w:highlight w:val="white"/>
         </w:rPr>
-        <w:t>"iphlpapi.lib"</w:t>
+        <w:t>"ws2_32.lib"</w:t>
       </w:r>
       <w:r>
         <w:rPr>
@@ -1558,23 +1561,24 @@
     </w:p>
     <w:p>
       <w:r>
+        <w:t>Ce qui inclura la bibliothèque à votre programme.</w:t>
+      </w:r>
+    </w:p>
+    <w:p>
+      <w:r>
+        <w:t xml:space="preserve">Avec Codeblocks, il faudra </w:t>
+      </w:r>
+      <w:r>
+        <w:t xml:space="preserve">uniquement ajouter </w:t>
+      </w:r>
+      <w:r>
         <w:rPr>
           <w:rFonts w:cs="Consolas"/>
           <w:color w:val="0000FF"/>
           <w:highlight w:val="white"/>
         </w:rPr>
-        <w:t>#</w:t>
-      </w:r>
-      <w:proofErr w:type="spellStart"/>
-      <w:r>
-        <w:rPr>
-          <w:rFonts w:cs="Consolas"/>
-          <w:color w:val="0000FF"/>
-          <w:highlight w:val="white"/>
-        </w:rPr>
-        <w:t>pragma</w:t>
-      </w:r>
-      <w:proofErr w:type="spellEnd"/>
+        <w:t>#include</w:t>
+      </w:r>
       <w:r>
         <w:rPr>
           <w:rFonts w:cs="Consolas"/>
@@ -1583,38 +1587,52 @@
         </w:rPr>
         <w:t xml:space="preserve"> </w:t>
       </w:r>
-      <w:proofErr w:type="gramStart"/>
-      <w:r>
-        <w:rPr>
-          <w:rFonts w:cs="Consolas"/>
-          <w:color w:val="0000FF"/>
-          <w:highlight w:val="white"/>
-        </w:rPr>
-        <w:t>comment</w:t>
-      </w:r>
-      <w:r>
-        <w:rPr>
-          <w:rFonts w:cs="Consolas"/>
-          <w:color w:val="000000"/>
-          <w:highlight w:val="white"/>
-        </w:rPr>
-        <w:t>(</w:t>
-      </w:r>
-      <w:proofErr w:type="gramEnd"/>
-      <w:r>
-        <w:rPr>
-          <w:rFonts w:cs="Consolas"/>
-          <w:color w:val="0000FF"/>
-          <w:highlight w:val="white"/>
-        </w:rPr>
-        <w:t>lib</w:t>
-      </w:r>
-      <w:r>
-        <w:rPr>
-          <w:rFonts w:cs="Consolas"/>
-          <w:color w:val="000000"/>
-          <w:highlight w:val="white"/>
-        </w:rPr>
+      <w:r>
+        <w:rPr>
+          <w:rFonts w:cs="Consolas"/>
+          <w:color w:val="A31515"/>
+          <w:highlight w:val="white"/>
+        </w:rPr>
+        <w:t>"dll.h"</w:t>
+      </w:r>
+      <w:r>
+        <w:rPr>
+          <w:rFonts w:cs="Consolas"/>
+          <w:color w:val="A31515"/>
+        </w:rPr>
+        <w:t xml:space="preserve"> </w:t>
+      </w:r>
+      <w:r>
+        <w:rPr>
+          <w:rFonts w:cs="Consolas"/>
+        </w:rPr>
+        <w:t xml:space="preserve">à votre code, puis </w:t>
+      </w:r>
+      <w:r>
+        <w:t xml:space="preserve">aller dans </w:t>
+      </w:r>
+      <w:r>
+        <w:t xml:space="preserve">       </w:t>
+      </w:r>
+      <w:r>
+        <w:t xml:space="preserve">« Project &gt; Build Options &gt; Linker Settings » et ajouter </w:t>
+      </w:r>
+      <w:r>
+        <w:rPr>
+          <w:rFonts w:cs="Consolas"/>
+          <w:color w:val="A31515"/>
+          <w:highlight w:val="white"/>
+        </w:rPr>
+        <w:t>iphlpapi</w:t>
+      </w:r>
+      <w:r>
+        <w:rPr>
+          <w:rFonts w:cs="Consolas"/>
+          <w:color w:val="A31515"/>
+        </w:rPr>
+        <w:t>.a</w:t>
+      </w:r>
+      <w:r>
         <w:t xml:space="preserve">, </w:t>
       </w:r>
       <w:r>
@@ -1623,154 +1641,15 @@
           <w:color w:val="A31515"/>
           <w:highlight w:val="white"/>
         </w:rPr>
-        <w:t>"ws2_32.lib"</w:t>
-      </w:r>
-      <w:r>
-        <w:rPr>
-          <w:rFonts w:cs="Consolas"/>
-          <w:color w:val="000000"/>
-          <w:highlight w:val="white"/>
-        </w:rPr>
-        <w:t>)</w:t>
-      </w:r>
-    </w:p>
-    <w:p>
-      <w:r>
-        <w:t>Ce qui inclura la bibliothèque à votre programme.</w:t>
-      </w:r>
-    </w:p>
-    <w:p>
-      <w:r>
-        <w:t xml:space="preserve">Avec </w:t>
-      </w:r>
-      <w:proofErr w:type="spellStart"/>
-      <w:r>
-        <w:t>Codeblocks</w:t>
-      </w:r>
-      <w:proofErr w:type="spellEnd"/>
-      <w:r>
-        <w:t xml:space="preserve">, il faudra </w:t>
-      </w:r>
-      <w:r>
-        <w:t xml:space="preserve">uniquement ajouter </w:t>
-      </w:r>
-      <w:r>
-        <w:rPr>
-          <w:rFonts w:cs="Consolas"/>
-          <w:color w:val="0000FF"/>
-          <w:highlight w:val="white"/>
-        </w:rPr>
-        <w:t>#</w:t>
-      </w:r>
-      <w:proofErr w:type="spellStart"/>
-      <w:r>
-        <w:rPr>
-          <w:rFonts w:cs="Consolas"/>
-          <w:color w:val="0000FF"/>
-          <w:highlight w:val="white"/>
-        </w:rPr>
-        <w:t>include</w:t>
-      </w:r>
-      <w:proofErr w:type="spellEnd"/>
-      <w:r>
-        <w:rPr>
-          <w:rFonts w:cs="Consolas"/>
-          <w:color w:val="000000"/>
-          <w:highlight w:val="white"/>
-        </w:rPr>
-        <w:t xml:space="preserve"> </w:t>
+        <w:t>ws2_32</w:t>
       </w:r>
       <w:r>
         <w:rPr>
           <w:rFonts w:cs="Consolas"/>
           <w:color w:val="A31515"/>
-          <w:highlight w:val="white"/>
-        </w:rPr>
-        <w:t>"</w:t>
-      </w:r>
-      <w:proofErr w:type="spellStart"/>
-      <w:r>
-        <w:rPr>
-          <w:rFonts w:cs="Consolas"/>
-          <w:color w:val="A31515"/>
-          <w:highlight w:val="white"/>
-        </w:rPr>
-        <w:t>dll.h</w:t>
-      </w:r>
-      <w:proofErr w:type="spellEnd"/>
-      <w:r>
-        <w:rPr>
-          <w:rFonts w:cs="Consolas"/>
-          <w:color w:val="A31515"/>
-          <w:highlight w:val="white"/>
-        </w:rPr>
-        <w:t>"</w:t>
-      </w:r>
-      <w:r>
-        <w:rPr>
-          <w:rFonts w:cs="Consolas"/>
-          <w:color w:val="A31515"/>
-        </w:rPr>
-        <w:t xml:space="preserve"> </w:t>
-      </w:r>
-      <w:r>
-        <w:rPr>
-          <w:rFonts w:cs="Consolas"/>
-        </w:rPr>
-        <w:t xml:space="preserve">à votre code, puis </w:t>
-      </w:r>
-      <w:r>
-        <w:t xml:space="preserve">aller dans </w:t>
-      </w:r>
-      <w:r>
-        <w:t xml:space="preserve">       </w:t>
-      </w:r>
-      <w:r>
-        <w:t xml:space="preserve">« Project &gt; </w:t>
-      </w:r>
-      <w:proofErr w:type="spellStart"/>
-      <w:r>
-        <w:t>Build</w:t>
-      </w:r>
-      <w:proofErr w:type="spellEnd"/>
-      <w:r>
-        <w:t xml:space="preserve"> Options &gt; Linker Settings » et ajouter </w:t>
-      </w:r>
-      <w:proofErr w:type="spellStart"/>
-      <w:r>
-        <w:rPr>
-          <w:rFonts w:cs="Consolas"/>
-          <w:color w:val="A31515"/>
-          <w:highlight w:val="white"/>
-        </w:rPr>
-        <w:t>iphlpapi</w:t>
-      </w:r>
-      <w:r>
-        <w:rPr>
-          <w:rFonts w:cs="Consolas"/>
-          <w:color w:val="A31515"/>
         </w:rPr>
         <w:t>.a</w:t>
       </w:r>
-      <w:proofErr w:type="spellEnd"/>
-      <w:r>
-        <w:t xml:space="preserve">, </w:t>
-      </w:r>
-      <w:r>
-        <w:rPr>
-          <w:rFonts w:cs="Consolas"/>
-          <w:color w:val="A31515"/>
-          <w:highlight w:val="white"/>
-        </w:rPr>
-        <w:t>ws2_32</w:t>
-      </w:r>
-      <w:r>
-        <w:rPr>
-          <w:rFonts w:cs="Consolas"/>
-          <w:color w:val="A31515"/>
-        </w:rPr>
-        <w:t>.a</w:t>
-      </w:r>
       <w:r>
         <w:t xml:space="preserve"> ainsi que notre bibli</w:t>
       </w:r>
@@ -1802,15 +1681,7 @@
     <w:p/>
     <w:p>
       <w:r>
-        <w:t xml:space="preserve">Concernant la version </w:t>
-      </w:r>
-      <w:proofErr w:type="spellStart"/>
-      <w:r>
-        <w:t>released</w:t>
-      </w:r>
-      <w:proofErr w:type="spellEnd"/>
-      <w:r>
-        <w:t xml:space="preserve"> de tout projet utilisant notre librairie, il faudra inclure « </w:t>
+        <w:t>Concernant la version released de tout projet utilisant notre librairie, il faudra inclure « </w:t>
       </w:r>
       <w:r>
         <w:t>2arc_dll_release.dll</w:t>
@@ -1834,11 +1705,11 @@
       <w:pPr>
         <w:pStyle w:val="Titre1"/>
       </w:pPr>
-      <w:bookmarkStart w:id="1" w:name="_Toc422078328"/>
+      <w:bookmarkStart w:id="2" w:name="_Toc422078328"/>
       <w:r>
         <w:t>Programmes d’exemple</w:t>
       </w:r>
-      <w:bookmarkEnd w:id="1"/>
+      <w:bookmarkEnd w:id="2"/>
     </w:p>
     <w:p/>
     <w:p>
@@ -1877,23 +1748,23 @@
       <w:pPr>
         <w:pStyle w:val="Titre1"/>
       </w:pPr>
-      <w:bookmarkStart w:id="2" w:name="_Toc422078329"/>
+      <w:bookmarkStart w:id="3" w:name="_Toc422078329"/>
       <w:r>
         <w:lastRenderedPageBreak/>
         <w:t>Fonctions</w:t>
       </w:r>
-      <w:bookmarkEnd w:id="2"/>
+      <w:bookmarkEnd w:id="3"/>
     </w:p>
     <w:p/>
     <w:p>
       <w:pPr>
         <w:pStyle w:val="Titre2"/>
       </w:pPr>
-      <w:bookmarkStart w:id="3" w:name="_Toc422078330"/>
+      <w:bookmarkStart w:id="4" w:name="_Toc422078330"/>
       <w:r>
         <w:t>Fonctions ARP</w:t>
       </w:r>
-      <w:bookmarkEnd w:id="3"/>
+      <w:bookmarkEnd w:id="4"/>
     </w:p>
     <w:p/>
     <w:p>
@@ -1903,7 +1774,7 @@
       <w:r>
         <w:tab/>
       </w:r>
-      <w:bookmarkStart w:id="4" w:name="_Toc422078331"/>
+      <w:bookmarkStart w:id="5" w:name="_Toc422078331"/>
       <w:r>
         <w:rPr>
           <w:color w:val="0000FF"/>
@@ -1915,24 +1786,8 @@
         <w:rPr>
           <w:highlight w:val="white"/>
         </w:rPr>
-        <w:t xml:space="preserve"> </w:t>
-      </w:r>
-      <w:proofErr w:type="spellStart"/>
-      <w:proofErr w:type="gramStart"/>
-      <w:r>
-        <w:rPr>
-          <w:highlight w:val="white"/>
-        </w:rPr>
-        <w:t>sendARPRequest</w:t>
-      </w:r>
-      <w:proofErr w:type="spellEnd"/>
-      <w:r>
-        <w:rPr>
-          <w:highlight w:val="white"/>
-        </w:rPr>
-        <w:t>(</w:t>
-      </w:r>
-      <w:proofErr w:type="gramEnd"/>
+        <w:t xml:space="preserve"> sendARPRequest(</w:t>
+      </w:r>
       <w:r>
         <w:rPr>
           <w:color w:val="0000FF"/>
@@ -1946,7 +1801,6 @@
         </w:rPr>
         <w:t xml:space="preserve"> *</w:t>
       </w:r>
-      <w:proofErr w:type="spellStart"/>
       <w:r>
         <w:rPr>
           <w:color w:val="808080"/>
@@ -1954,14 +1808,13 @@
         </w:rPr>
         <w:t>ipAddress</w:t>
       </w:r>
-      <w:proofErr w:type="spellEnd"/>
       <w:r>
         <w:rPr>
           <w:highlight w:val="white"/>
         </w:rPr>
         <w:t>)</w:t>
       </w:r>
-      <w:bookmarkEnd w:id="4"/>
+      <w:bookmarkEnd w:id="5"/>
     </w:p>
     <w:p/>
     <w:p>
@@ -1992,15 +1845,8 @@
       <w:pPr>
         <w:ind w:left="705"/>
       </w:pPr>
-      <w:proofErr w:type="spellStart"/>
-      <w:proofErr w:type="gramStart"/>
-      <w:r>
-        <w:t>ipAddress</w:t>
-      </w:r>
-      <w:proofErr w:type="spellEnd"/>
-      <w:proofErr w:type="gramEnd"/>
-      <w:r>
-        <w:t xml:space="preserve"> : l’adresse IP à laquelle on souhaite envoyer à la requ</w:t>
+      <w:r>
+        <w:t>ipAddress : l’adresse IP à laquelle on souhaite envoyer à la requ</w:t>
       </w:r>
       <w:r>
         <w:t>ête. Doit être formatée comme suit</w:t>
@@ -2094,39 +1940,7 @@
           <w:rFonts w:cs="Consolas"/>
           <w:highlight w:val="white"/>
         </w:rPr>
-        <w:t xml:space="preserve">"No </w:t>
-      </w:r>
-      <w:proofErr w:type="spellStart"/>
-      <w:r>
-        <w:rPr>
-          <w:rFonts w:cs="Consolas"/>
-          <w:highlight w:val="white"/>
-        </w:rPr>
-        <w:t>answer</w:t>
-      </w:r>
-      <w:proofErr w:type="spellEnd"/>
-      <w:r>
-        <w:rPr>
-          <w:rFonts w:cs="Consolas"/>
-          <w:highlight w:val="white"/>
-        </w:rPr>
-        <w:t xml:space="preserve"> </w:t>
-      </w:r>
-      <w:proofErr w:type="spellStart"/>
-      <w:r>
-        <w:rPr>
-          <w:rFonts w:cs="Consolas"/>
-          <w:highlight w:val="white"/>
-        </w:rPr>
-        <w:t>received</w:t>
-      </w:r>
-      <w:proofErr w:type="spellEnd"/>
-      <w:r>
-        <w:rPr>
-          <w:rFonts w:cs="Consolas"/>
-          <w:highlight w:val="white"/>
-        </w:rPr>
-        <w:t>."</w:t>
+        <w:t>"No answer received."</w:t>
       </w:r>
       <w:r>
         <w:rPr>
@@ -2161,23 +1975,15 @@
           <w:lang w:val="en-US"/>
         </w:rPr>
       </w:pPr>
-      <w:bookmarkStart w:id="5" w:name="_Toc422078332"/>
-      <w:proofErr w:type="spellStart"/>
+      <w:bookmarkStart w:id="6" w:name="_Toc422078332"/>
       <w:r>
         <w:rPr>
           <w:lang w:val="en-US"/>
         </w:rPr>
         <w:lastRenderedPageBreak/>
-        <w:t>Fonctions</w:t>
-      </w:r>
-      <w:proofErr w:type="spellEnd"/>
-      <w:r>
-        <w:rPr>
-          <w:lang w:val="en-US"/>
-        </w:rPr>
-        <w:t xml:space="preserve"> ICMP</w:t>
-      </w:r>
-      <w:bookmarkEnd w:id="5"/>
+        <w:t>Fonctions ICMP</w:t>
+      </w:r>
+      <w:bookmarkEnd w:id="6"/>
     </w:p>
     <w:p>
       <w:pPr>
@@ -2200,8 +2006,7 @@
         </w:rPr>
         <w:tab/>
       </w:r>
-      <w:bookmarkStart w:id="6" w:name="_Toc422078333"/>
-      <w:proofErr w:type="gramStart"/>
+      <w:bookmarkStart w:id="7" w:name="_Toc422078333"/>
       <w:r>
         <w:rPr>
           <w:color w:val="0000FF"/>
@@ -2210,7 +2015,51 @@
         </w:rPr>
         <w:t>bool</w:t>
       </w:r>
-      <w:proofErr w:type="gramEnd"/>
+      <w:r>
+        <w:rPr>
+          <w:highlight w:val="white"/>
+          <w:lang w:val="en-US"/>
+        </w:rPr>
+        <w:t xml:space="preserve"> sendICMPRequest(</w:t>
+      </w:r>
+      <w:r>
+        <w:rPr>
+          <w:color w:val="0000FF"/>
+          <w:highlight w:val="white"/>
+          <w:lang w:val="en-US"/>
+        </w:rPr>
+        <w:t>char</w:t>
+      </w:r>
+      <w:r>
+        <w:rPr>
+          <w:highlight w:val="white"/>
+          <w:lang w:val="en-US"/>
+        </w:rPr>
+        <w:t xml:space="preserve"> *</w:t>
+      </w:r>
+      <w:r>
+        <w:rPr>
+          <w:color w:val="808080"/>
+          <w:highlight w:val="white"/>
+          <w:lang w:val="en-US"/>
+        </w:rPr>
+        <w:t>ipAddress</w:t>
+      </w:r>
+      <w:r>
+        <w:rPr>
+          <w:highlight w:val="white"/>
+          <w:lang w:val="en-US"/>
+        </w:rPr>
+        <w:t xml:space="preserve">, </w:t>
+      </w:r>
+      <w:r>
+        <w:rPr>
+          <w:color w:val="2B91AF"/>
+          <w:highlight w:val="white"/>
+          <w:lang w:val="en-US"/>
+        </w:rPr>
+        <w:t>PULONG</w:t>
+      </w:r>
       <w:r>
         <w:rPr>
           <w:highlight w:val="white"/>
@@ -2218,47 +2067,14 @@
         </w:rPr>
         <w:t xml:space="preserve"> </w:t>
       </w:r>
-      <w:proofErr w:type="spellStart"/>
-      <w:r>
-        <w:rPr>
-          <w:highlight w:val="white"/>
-          <w:lang w:val="en-US"/>
-        </w:rPr>
-        <w:t>sendICMPRequest</w:t>
-      </w:r>
-      <w:proofErr w:type="spellEnd"/>
-      <w:r>
-        <w:rPr>
-          <w:highlight w:val="white"/>
-          <w:lang w:val="en-US"/>
-        </w:rPr>
-        <w:t>(</w:t>
-      </w:r>
-      <w:r>
-        <w:rPr>
-          <w:color w:val="0000FF"/>
-          <w:highlight w:val="white"/>
-          <w:lang w:val="en-US"/>
-        </w:rPr>
-        <w:t>char</w:t>
-      </w:r>
-      <w:r>
-        <w:rPr>
-          <w:highlight w:val="white"/>
-          <w:lang w:val="en-US"/>
-        </w:rPr>
-        <w:t xml:space="preserve"> *</w:t>
-      </w:r>
-      <w:proofErr w:type="spellStart"/>
       <w:r>
         <w:rPr>
           <w:color w:val="808080"/>
           <w:highlight w:val="white"/>
           <w:lang w:val="en-US"/>
         </w:rPr>
-        <w:t>ipAddress</w:t>
-      </w:r>
-      <w:proofErr w:type="spellEnd"/>
+        <w:t>hopCount</w:t>
+      </w:r>
       <w:r>
         <w:rPr>
           <w:highlight w:val="white"/>
@@ -2281,48 +2097,14 @@
         </w:rPr>
         <w:t xml:space="preserve"> </w:t>
       </w:r>
-      <w:proofErr w:type="spellStart"/>
       <w:r>
         <w:rPr>
           <w:color w:val="808080"/>
           <w:highlight w:val="white"/>
           <w:lang w:val="en-US"/>
         </w:rPr>
-        <w:t>hopCount</w:t>
-      </w:r>
-      <w:proofErr w:type="spellEnd"/>
-      <w:r>
-        <w:rPr>
-          <w:highlight w:val="white"/>
-          <w:lang w:val="en-US"/>
-        </w:rPr>
-        <w:t xml:space="preserve">, </w:t>
-      </w:r>
-      <w:r>
-        <w:rPr>
-          <w:color w:val="2B91AF"/>
-          <w:highlight w:val="white"/>
-          <w:lang w:val="en-US"/>
-        </w:rPr>
-        <w:t>PULONG</w:t>
-      </w:r>
-      <w:r>
-        <w:rPr>
-          <w:highlight w:val="white"/>
-          <w:lang w:val="en-US"/>
-        </w:rPr>
-        <w:t xml:space="preserve"> </w:t>
-      </w:r>
-      <w:proofErr w:type="spellStart"/>
-      <w:r>
-        <w:rPr>
-          <w:color w:val="808080"/>
-          <w:highlight w:val="white"/>
-          <w:lang w:val="en-US"/>
-        </w:rPr>
         <w:t>rtTime</w:t>
       </w:r>
-      <w:proofErr w:type="spellEnd"/>
       <w:r>
         <w:rPr>
           <w:highlight w:val="white"/>
@@ -2330,26 +2112,18 @@
         </w:rPr>
         <w:t>)</w:t>
       </w:r>
-      <w:bookmarkEnd w:id="6"/>
-    </w:p>
-    <w:p>
-      <w:pPr>
-        <w:rPr>
-          <w:lang w:val="en-US"/>
-        </w:rPr>
-      </w:pPr>
-    </w:p>
-    <w:p>
-      <w:r>
-        <w:t xml:space="preserve">Cette fonction envoie un </w:t>
-      </w:r>
-      <w:proofErr w:type="spellStart"/>
-      <w:r>
-        <w:t>ping</w:t>
-      </w:r>
-      <w:proofErr w:type="spellEnd"/>
-      <w:r>
-        <w:t xml:space="preserve"> à l’adresse IP spécifiée et retourne diverses statistiques.</w:t>
+      <w:bookmarkEnd w:id="7"/>
+    </w:p>
+    <w:p>
+      <w:pPr>
+        <w:rPr>
+          <w:lang w:val="en-US"/>
+        </w:rPr>
+      </w:pPr>
+    </w:p>
+    <w:p>
+      <w:r>
+        <w:t>Cette fonction envoie un ping à l’adresse IP spécifiée et retourne diverses statistiques.</w:t>
       </w:r>
     </w:p>
     <w:p>
@@ -2399,15 +2173,8 @@
       <w:pPr>
         <w:ind w:left="705"/>
       </w:pPr>
-      <w:proofErr w:type="spellStart"/>
-      <w:proofErr w:type="gramStart"/>
-      <w:r>
-        <w:t>ipAddress</w:t>
-      </w:r>
-      <w:proofErr w:type="spellEnd"/>
-      <w:proofErr w:type="gramEnd"/>
-      <w:r>
-        <w:t xml:space="preserve"> : l’adresse IP à laquelle on souhaite envoyer à la requ</w:t>
+      <w:r>
+        <w:t>ipAddress : l’adresse IP à laquelle on souhaite envoyer à la requ</w:t>
       </w:r>
       <w:r>
         <w:t>ête. Doit être formatée comme suit : « X.X.X.X » avec X un nombre compris entre 0 et 255.</w:t>
@@ -2417,52 +2184,22 @@
       <w:pPr>
         <w:ind w:left="705"/>
       </w:pPr>
-      <w:proofErr w:type="spellStart"/>
-      <w:proofErr w:type="gramStart"/>
-      <w:r>
-        <w:t>hopCount</w:t>
-      </w:r>
-      <w:proofErr w:type="spellEnd"/>
-      <w:proofErr w:type="gramEnd"/>
-      <w:r>
-        <w:t xml:space="preserve"> : un pointeur sur un ULONG. </w:t>
+      <w:r>
+        <w:t xml:space="preserve">hopCount : un pointeur sur un ULONG. </w:t>
       </w:r>
       <w:r>
         <w:t>Destiné à contenir</w:t>
       </w:r>
       <w:r>
-        <w:t xml:space="preserve"> le nombre de sauts nécessaires pour atteindre la cible du </w:t>
-      </w:r>
-      <w:proofErr w:type="spellStart"/>
-      <w:r>
-        <w:t>ping</w:t>
-      </w:r>
-      <w:proofErr w:type="spellEnd"/>
-      <w:r>
-        <w:t>.</w:t>
+        <w:t xml:space="preserve"> le nombre de sauts nécessaires pour atteindre la cible du ping.</w:t>
       </w:r>
     </w:p>
     <w:p>
       <w:pPr>
         <w:ind w:left="705"/>
       </w:pPr>
-      <w:proofErr w:type="spellStart"/>
-      <w:proofErr w:type="gramStart"/>
-      <w:r>
-        <w:t>rtTime</w:t>
-      </w:r>
-      <w:proofErr w:type="spellEnd"/>
-      <w:proofErr w:type="gramEnd"/>
-      <w:r>
-        <w:t xml:space="preserve"> : un pointeur sur un ULONG. Destiné à contenir le temps en millisecondes nécessaire pour atteindre la cible du </w:t>
-      </w:r>
-      <w:proofErr w:type="spellStart"/>
-      <w:r>
-        <w:t>ping</w:t>
-      </w:r>
-      <w:proofErr w:type="spellEnd"/>
-      <w:r>
-        <w:t>.</w:t>
+      <w:r>
+        <w:t>rtTime : un pointeur sur un ULONG. Destiné à contenir le temps en millisecondes nécessaire pour atteindre la cible du ping.</w:t>
       </w:r>
     </w:p>
     <w:p/>
@@ -2484,15 +2221,7 @@
         <w:ind w:left="705"/>
       </w:pPr>
       <w:r>
-        <w:t xml:space="preserve">Retourne TRUE si le </w:t>
-      </w:r>
-      <w:proofErr w:type="spellStart"/>
-      <w:r>
-        <w:t>ping</w:t>
-      </w:r>
-      <w:proofErr w:type="spellEnd"/>
-      <w:r>
-        <w:t xml:space="preserve"> a été retourné par l’appareil cible, retourne FALSE sinon.</w:t>
+        <w:t>Retourne TRUE si le ping a été retourné par l’appareil cible, retourne FALSE sinon.</w:t>
       </w:r>
     </w:p>
     <w:p>
@@ -2515,34 +2244,10 @@
         <w:t xml:space="preserve"> la v</w:t>
       </w:r>
       <w:r>
-        <w:t xml:space="preserve">aleur de </w:t>
-      </w:r>
-      <w:proofErr w:type="spellStart"/>
-      <w:r>
-        <w:t>hopCount</w:t>
-      </w:r>
-      <w:proofErr w:type="spellEnd"/>
-      <w:r>
-        <w:t xml:space="preserve"> et </w:t>
-      </w:r>
-      <w:proofErr w:type="spellStart"/>
-      <w:r>
-        <w:t>rtTime</w:t>
-      </w:r>
-      <w:proofErr w:type="spellEnd"/>
-      <w:r>
-        <w:t>. S’</w:t>
-      </w:r>
-      <w:r>
-        <w:t xml:space="preserve">ils sont passés à la fonction avec une valeur négative et que le </w:t>
-      </w:r>
-      <w:proofErr w:type="spellStart"/>
-      <w:r>
-        <w:t>ping</w:t>
-      </w:r>
-      <w:proofErr w:type="spellEnd"/>
-      <w:r>
-        <w:t xml:space="preserve"> échoue, les valeurs resteront négatives.</w:t>
+        <w:t>aleur de hopCount et rtTime. S’</w:t>
+      </w:r>
+      <w:r>
+        <w:t>ils sont passés à la fonction avec une valeur négative et que le ping échoue, les valeurs resteront négatives.</w:t>
       </w:r>
     </w:p>
     <w:p/>
@@ -2556,8 +2261,7 @@
           <w:lang w:val="en-US"/>
         </w:rPr>
       </w:pPr>
-      <w:bookmarkStart w:id="7" w:name="_Toc422078334"/>
-      <w:proofErr w:type="gramStart"/>
+      <w:bookmarkStart w:id="8" w:name="_Toc422078334"/>
       <w:r>
         <w:rPr>
           <w:color w:val="0000FF"/>
@@ -2566,7 +2270,51 @@
         </w:rPr>
         <w:t>bool</w:t>
       </w:r>
-      <w:proofErr w:type="gramEnd"/>
+      <w:r>
+        <w:rPr>
+          <w:highlight w:val="white"/>
+          <w:lang w:val="en-US"/>
+        </w:rPr>
+        <w:t xml:space="preserve"> sendICMPRequests(</w:t>
+      </w:r>
+      <w:r>
+        <w:rPr>
+          <w:color w:val="0000FF"/>
+          <w:highlight w:val="white"/>
+          <w:lang w:val="en-US"/>
+        </w:rPr>
+        <w:t>char</w:t>
+      </w:r>
+      <w:r>
+        <w:rPr>
+          <w:highlight w:val="white"/>
+          <w:lang w:val="en-US"/>
+        </w:rPr>
+        <w:t xml:space="preserve"> *</w:t>
+      </w:r>
+      <w:r>
+        <w:rPr>
+          <w:color w:val="808080"/>
+          <w:highlight w:val="white"/>
+          <w:lang w:val="en-US"/>
+        </w:rPr>
+        <w:t>ipAddress</w:t>
+      </w:r>
+      <w:r>
+        <w:rPr>
+          <w:highlight w:val="white"/>
+          <w:lang w:val="en-US"/>
+        </w:rPr>
+        <w:t xml:space="preserve">, </w:t>
+      </w:r>
+      <w:r>
+        <w:rPr>
+          <w:color w:val="2B91AF"/>
+          <w:highlight w:val="white"/>
+          <w:lang w:val="en-US"/>
+        </w:rPr>
+        <w:t>PULONG</w:t>
+      </w:r>
       <w:r>
         <w:rPr>
           <w:highlight w:val="white"/>
@@ -2574,47 +2322,14 @@
         </w:rPr>
         <w:t xml:space="preserve"> </w:t>
       </w:r>
-      <w:proofErr w:type="spellStart"/>
-      <w:r>
-        <w:rPr>
-          <w:highlight w:val="white"/>
-          <w:lang w:val="en-US"/>
-        </w:rPr>
-        <w:t>sendICMPRequests</w:t>
-      </w:r>
-      <w:proofErr w:type="spellEnd"/>
-      <w:r>
-        <w:rPr>
-          <w:highlight w:val="white"/>
-          <w:lang w:val="en-US"/>
-        </w:rPr>
-        <w:t>(</w:t>
-      </w:r>
-      <w:r>
-        <w:rPr>
-          <w:color w:val="0000FF"/>
-          <w:highlight w:val="white"/>
-          <w:lang w:val="en-US"/>
-        </w:rPr>
-        <w:t>char</w:t>
-      </w:r>
-      <w:r>
-        <w:rPr>
-          <w:highlight w:val="white"/>
-          <w:lang w:val="en-US"/>
-        </w:rPr>
-        <w:t xml:space="preserve"> *</w:t>
-      </w:r>
-      <w:proofErr w:type="spellStart"/>
       <w:r>
         <w:rPr>
           <w:color w:val="808080"/>
           <w:highlight w:val="white"/>
           <w:lang w:val="en-US"/>
         </w:rPr>
-        <w:t>ipAddress</w:t>
-      </w:r>
-      <w:proofErr w:type="spellEnd"/>
+        <w:t>hopCount</w:t>
+      </w:r>
       <w:r>
         <w:rPr>
           <w:highlight w:val="white"/>
@@ -2637,48 +2352,14 @@
         </w:rPr>
         <w:t xml:space="preserve"> </w:t>
       </w:r>
-      <w:proofErr w:type="spellStart"/>
       <w:r>
         <w:rPr>
           <w:color w:val="808080"/>
           <w:highlight w:val="white"/>
           <w:lang w:val="en-US"/>
         </w:rPr>
-        <w:t>hopCount</w:t>
-      </w:r>
-      <w:proofErr w:type="spellEnd"/>
-      <w:r>
-        <w:rPr>
-          <w:highlight w:val="white"/>
-          <w:lang w:val="en-US"/>
-        </w:rPr>
-        <w:t xml:space="preserve">, </w:t>
-      </w:r>
-      <w:r>
-        <w:rPr>
-          <w:color w:val="2B91AF"/>
-          <w:highlight w:val="white"/>
-          <w:lang w:val="en-US"/>
-        </w:rPr>
-        <w:t>PULONG</w:t>
-      </w:r>
-      <w:r>
-        <w:rPr>
-          <w:highlight w:val="white"/>
-          <w:lang w:val="en-US"/>
-        </w:rPr>
-        <w:t xml:space="preserve"> </w:t>
-      </w:r>
-      <w:proofErr w:type="spellStart"/>
-      <w:r>
-        <w:rPr>
-          <w:color w:val="808080"/>
-          <w:highlight w:val="white"/>
-          <w:lang w:val="en-US"/>
-        </w:rPr>
         <w:t>rtTime</w:t>
       </w:r>
-      <w:proofErr w:type="spellEnd"/>
       <w:r>
         <w:rPr>
           <w:highlight w:val="white"/>
@@ -2686,7 +2367,7 @@
         </w:rPr>
         <w:t>)</w:t>
       </w:r>
-      <w:bookmarkEnd w:id="7"/>
+      <w:bookmarkEnd w:id="8"/>
     </w:p>
     <w:p>
       <w:pPr>
@@ -2723,77 +2404,29 @@
           <w:rFonts w:cs="Consolas"/>
           <w:color w:val="000000"/>
         </w:rPr>
-        <w:t xml:space="preserve">nction </w:t>
-      </w:r>
-      <w:proofErr w:type="spellStart"/>
+        <w:t xml:space="preserve">nction sendICMPRequest. </w:t>
+      </w:r>
       <w:r>
         <w:rPr>
           <w:rFonts w:cs="Consolas"/>
           <w:color w:val="000000"/>
         </w:rPr>
-        <w:t>sendICMPRequest</w:t>
-      </w:r>
-      <w:proofErr w:type="spellEnd"/>
-      <w:r>
+        <w:t>Cette fonction envoie 10 000 pings à un intervalle d’une seconde et retourne FALSE si l’un échoue.</w:t>
+      </w:r>
+    </w:p>
+    <w:p>
+      <w:pPr>
         <w:rPr>
           <w:rFonts w:cs="Consolas"/>
           <w:color w:val="000000"/>
         </w:rPr>
-        <w:t xml:space="preserve">. </w:t>
-      </w:r>
+      </w:pPr>
       <w:r>
         <w:rPr>
           <w:rFonts w:cs="Consolas"/>
           <w:color w:val="000000"/>
         </w:rPr>
-        <w:t xml:space="preserve">Cette fonction envoie 10 000 </w:t>
-      </w:r>
-      <w:proofErr w:type="spellStart"/>
-      <w:r>
-        <w:rPr>
-          <w:rFonts w:cs="Consolas"/>
-          <w:color w:val="000000"/>
-        </w:rPr>
-        <w:t>pings</w:t>
-      </w:r>
-      <w:proofErr w:type="spellEnd"/>
-      <w:r>
-        <w:rPr>
-          <w:rFonts w:cs="Consolas"/>
-          <w:color w:val="000000"/>
-        </w:rPr>
-        <w:t xml:space="preserve"> à un intervalle d’une seconde et retourne FALSE si l’un échoue.</w:t>
-      </w:r>
-    </w:p>
-    <w:p>
-      <w:pPr>
-        <w:rPr>
-          <w:rFonts w:cs="Consolas"/>
-          <w:color w:val="000000"/>
-        </w:rPr>
-      </w:pPr>
-      <w:r>
-        <w:rPr>
-          <w:rFonts w:cs="Consolas"/>
-          <w:color w:val="000000"/>
-        </w:rPr>
-        <w:t xml:space="preserve">Se référer à </w:t>
-      </w:r>
-      <w:proofErr w:type="spellStart"/>
-      <w:r>
-        <w:rPr>
-          <w:rFonts w:cs="Consolas"/>
-          <w:color w:val="000000"/>
-        </w:rPr>
-        <w:t>sendICMPRequest</w:t>
-      </w:r>
-      <w:proofErr w:type="spellEnd"/>
-      <w:r>
-        <w:rPr>
-          <w:rFonts w:cs="Consolas"/>
-          <w:color w:val="000000"/>
-        </w:rPr>
-        <w:t xml:space="preserve"> pour en savoir plus sur son fonctionnement.</w:t>
+        <w:t>Se référer à sendICMPRequest pour en savoir plus sur son fonctionnement.</w:t>
       </w:r>
     </w:p>
     <w:p>
@@ -2839,12 +2472,12 @@
       <w:pPr>
         <w:pStyle w:val="Titre2"/>
       </w:pPr>
-      <w:bookmarkStart w:id="8" w:name="_Toc422078335"/>
+      <w:bookmarkStart w:id="9" w:name="_Toc422078335"/>
       <w:r>
         <w:lastRenderedPageBreak/>
         <w:t>Fonctions de transfert de données</w:t>
       </w:r>
-      <w:bookmarkEnd w:id="8"/>
+      <w:bookmarkEnd w:id="9"/>
     </w:p>
     <w:p/>
     <w:p>
@@ -2858,8 +2491,7 @@
       <w:r>
         <w:tab/>
       </w:r>
-      <w:bookmarkStart w:id="9" w:name="_Toc422078336"/>
-      <w:proofErr w:type="gramStart"/>
+      <w:bookmarkStart w:id="10" w:name="_Toc422078336"/>
       <w:r>
         <w:rPr>
           <w:color w:val="0000FF"/>
@@ -2868,7 +2500,21 @@
         </w:rPr>
         <w:t>bool</w:t>
       </w:r>
-      <w:proofErr w:type="gramEnd"/>
+      <w:r>
+        <w:rPr>
+          <w:highlight w:val="white"/>
+          <w:lang w:val="en-US"/>
+        </w:rPr>
+        <w:t xml:space="preserve"> sendFile(</w:t>
+      </w:r>
+      <w:r>
+        <w:rPr>
+          <w:color w:val="0000FF"/>
+          <w:highlight w:val="white"/>
+          <w:lang w:val="en-US"/>
+        </w:rPr>
+        <w:t>const</w:t>
+      </w:r>
       <w:r>
         <w:rPr>
           <w:highlight w:val="white"/>
@@ -2876,45 +2522,12 @@
         </w:rPr>
         <w:t xml:space="preserve"> </w:t>
       </w:r>
-      <w:proofErr w:type="spellStart"/>
-      <w:r>
-        <w:rPr>
-          <w:highlight w:val="white"/>
-          <w:lang w:val="en-US"/>
-        </w:rPr>
-        <w:t>sendFile</w:t>
-      </w:r>
-      <w:proofErr w:type="spellEnd"/>
-      <w:r>
-        <w:rPr>
-          <w:highlight w:val="white"/>
-          <w:lang w:val="en-US"/>
-        </w:rPr>
-        <w:t>(</w:t>
-      </w:r>
-      <w:proofErr w:type="spellStart"/>
       <w:r>
         <w:rPr>
           <w:color w:val="0000FF"/>
           <w:highlight w:val="white"/>
           <w:lang w:val="en-US"/>
         </w:rPr>
-        <w:t>const</w:t>
-      </w:r>
-      <w:proofErr w:type="spellEnd"/>
-      <w:r>
-        <w:rPr>
-          <w:highlight w:val="white"/>
-          <w:lang w:val="en-US"/>
-        </w:rPr>
-        <w:t xml:space="preserve"> </w:t>
-      </w:r>
-      <w:r>
-        <w:rPr>
-          <w:color w:val="0000FF"/>
-          <w:highlight w:val="white"/>
-          <w:lang w:val="en-US"/>
-        </w:rPr>
         <w:t>char</w:t>
       </w:r>
       <w:r>
@@ -2924,7 +2537,6 @@
         </w:rPr>
         <w:t xml:space="preserve"> *</w:t>
       </w:r>
-      <w:proofErr w:type="spellStart"/>
       <w:r>
         <w:rPr>
           <w:color w:val="808080"/>
@@ -2933,7 +2545,6 @@
         </w:rPr>
         <w:t>fileName</w:t>
       </w:r>
-      <w:proofErr w:type="spellEnd"/>
       <w:r>
         <w:rPr>
           <w:highlight w:val="white"/>
@@ -2941,7 +2552,7 @@
         </w:rPr>
         <w:t>)</w:t>
       </w:r>
-      <w:bookmarkEnd w:id="9"/>
+      <w:bookmarkEnd w:id="10"/>
     </w:p>
     <w:p>
       <w:pPr>
@@ -3023,15 +2634,8 @@
       <w:pPr>
         <w:ind w:left="705"/>
       </w:pPr>
-      <w:proofErr w:type="spellStart"/>
-      <w:proofErr w:type="gramStart"/>
-      <w:r>
-        <w:t>fileName</w:t>
-      </w:r>
-      <w:proofErr w:type="spellEnd"/>
-      <w:proofErr w:type="gramEnd"/>
-      <w:r>
-        <w:t> : le nom du fichier à envoyer, avec son extension. Par exemple, « test.txt » ou « image.png ». Il peut aussi s’agir d’un chemin relatif ou absolu.</w:t>
+      <w:r>
+        <w:t>fileName : le nom du fichier à envoyer, avec son extension. Par exemple, « test.txt » ou « image.png ». Il peut aussi s’agir d’un chemin relatif ou absolu.</w:t>
       </w:r>
     </w:p>
     <w:p>
@@ -3089,8 +2693,7 @@
           <w:lang w:val="en-US"/>
         </w:rPr>
       </w:pPr>
-      <w:bookmarkStart w:id="10" w:name="_Toc422078337"/>
-      <w:proofErr w:type="gramStart"/>
+      <w:bookmarkStart w:id="11" w:name="_Toc422078337"/>
       <w:r>
         <w:rPr>
           <w:color w:val="0000FF"/>
@@ -3100,7 +2703,51 @@
         <w:lastRenderedPageBreak/>
         <w:t>bool</w:t>
       </w:r>
-      <w:proofErr w:type="gramEnd"/>
+      <w:r>
+        <w:rPr>
+          <w:highlight w:val="white"/>
+          <w:lang w:val="en-US"/>
+        </w:rPr>
+        <w:t xml:space="preserve"> receiveFile(</w:t>
+      </w:r>
+      <w:r>
+        <w:rPr>
+          <w:color w:val="0000FF"/>
+          <w:highlight w:val="white"/>
+          <w:lang w:val="en-US"/>
+        </w:rPr>
+        <w:t>char</w:t>
+      </w:r>
+      <w:r>
+        <w:rPr>
+          <w:highlight w:val="white"/>
+          <w:lang w:val="en-US"/>
+        </w:rPr>
+        <w:t xml:space="preserve"> *</w:t>
+      </w:r>
+      <w:r>
+        <w:rPr>
+          <w:color w:val="808080"/>
+          <w:highlight w:val="white"/>
+          <w:lang w:val="en-US"/>
+        </w:rPr>
+        <w:t>ipAddress</w:t>
+      </w:r>
+      <w:r>
+        <w:rPr>
+          <w:highlight w:val="white"/>
+          <w:lang w:val="en-US"/>
+        </w:rPr>
+        <w:t xml:space="preserve">, </w:t>
+      </w:r>
+      <w:r>
+        <w:rPr>
+          <w:color w:val="0000FF"/>
+          <w:highlight w:val="white"/>
+          <w:lang w:val="en-US"/>
+        </w:rPr>
+        <w:t>const</w:t>
+      </w:r>
       <w:r>
         <w:rPr>
           <w:highlight w:val="white"/>
@@ -3108,22 +2755,6 @@
         </w:rPr>
         <w:t xml:space="preserve"> </w:t>
       </w:r>
-      <w:proofErr w:type="spellStart"/>
-      <w:r>
-        <w:rPr>
-          <w:highlight w:val="white"/>
-          <w:lang w:val="en-US"/>
-        </w:rPr>
-        <w:t>receiveFile</w:t>
-      </w:r>
-      <w:proofErr w:type="spellEnd"/>
-      <w:r>
-        <w:rPr>
-          <w:highlight w:val="white"/>
-          <w:lang w:val="en-US"/>
-        </w:rPr>
-        <w:t>(</w:t>
-      </w:r>
       <w:r>
         <w:rPr>
           <w:color w:val="0000FF"/>
@@ -3139,65 +2770,14 @@
         </w:rPr>
         <w:t xml:space="preserve"> *</w:t>
       </w:r>
-      <w:proofErr w:type="spellStart"/>
       <w:r>
         <w:rPr>
           <w:color w:val="808080"/>
           <w:highlight w:val="white"/>
           <w:lang w:val="en-US"/>
         </w:rPr>
-        <w:t>ipAddress</w:t>
-      </w:r>
-      <w:proofErr w:type="spellEnd"/>
-      <w:r>
-        <w:rPr>
-          <w:highlight w:val="white"/>
-          <w:lang w:val="en-US"/>
-        </w:rPr>
-        <w:t xml:space="preserve">, </w:t>
-      </w:r>
-      <w:proofErr w:type="spellStart"/>
-      <w:r>
-        <w:rPr>
-          <w:color w:val="0000FF"/>
-          <w:highlight w:val="white"/>
-          <w:lang w:val="en-US"/>
-        </w:rPr>
-        <w:t>const</w:t>
-      </w:r>
-      <w:proofErr w:type="spellEnd"/>
-      <w:r>
-        <w:rPr>
-          <w:highlight w:val="white"/>
-          <w:lang w:val="en-US"/>
-        </w:rPr>
-        <w:t xml:space="preserve"> </w:t>
-      </w:r>
-      <w:r>
-        <w:rPr>
-          <w:color w:val="0000FF"/>
-          <w:highlight w:val="white"/>
-          <w:lang w:val="en-US"/>
-        </w:rPr>
-        <w:t>char</w:t>
-      </w:r>
-      <w:r>
-        <w:rPr>
-          <w:highlight w:val="white"/>
-          <w:lang w:val="en-US"/>
-        </w:rPr>
-        <w:t xml:space="preserve"> *</w:t>
-      </w:r>
-      <w:proofErr w:type="spellStart"/>
-      <w:r>
-        <w:rPr>
-          <w:color w:val="808080"/>
-          <w:highlight w:val="white"/>
-          <w:lang w:val="en-US"/>
-        </w:rPr>
         <w:t>fileName</w:t>
       </w:r>
-      <w:proofErr w:type="spellEnd"/>
       <w:r>
         <w:rPr>
           <w:highlight w:val="white"/>
@@ -3205,7 +2785,7 @@
         </w:rPr>
         <w:t>)</w:t>
       </w:r>
-      <w:bookmarkEnd w:id="10"/>
+      <w:bookmarkEnd w:id="11"/>
     </w:p>
     <w:p>
       <w:pPr>
@@ -3230,15 +2810,7 @@
         <w:t>est</w:t>
       </w:r>
       <w:r>
-        <w:t xml:space="preserve"> établie entre cette machine et l’appareil cible (qui envoie le fichier). Il est nécessaire que l’appareil cible ait déjà lancé avec succès la fonction </w:t>
-      </w:r>
-      <w:proofErr w:type="spellStart"/>
-      <w:r>
-        <w:t>sendFile</w:t>
-      </w:r>
-      <w:proofErr w:type="spellEnd"/>
-      <w:r>
-        <w:t xml:space="preserve"> et, de ce fait, attende une connexion.</w:t>
+        <w:t xml:space="preserve"> établie entre cette machine et l’appareil cible (qui envoie le fichier). Il est nécessaire que l’appareil cible ait déjà lancé avec succès la fonction sendFile et, de ce fait, attende une connexion.</w:t>
       </w:r>
     </w:p>
     <w:p>
@@ -3288,15 +2860,8 @@
       <w:pPr>
         <w:ind w:left="705"/>
       </w:pPr>
-      <w:proofErr w:type="spellStart"/>
-      <w:proofErr w:type="gramStart"/>
-      <w:r>
-        <w:t>ipAddress</w:t>
-      </w:r>
-      <w:proofErr w:type="spellEnd"/>
-      <w:proofErr w:type="gramEnd"/>
-      <w:r>
-        <w:t xml:space="preserve"> : l’adresse IP à laquelle on souhaite </w:t>
+      <w:r>
+        <w:t xml:space="preserve">ipAddress : l’adresse IP à laquelle on souhaite </w:t>
       </w:r>
       <w:r>
         <w:t>se connecter. Doit être formatée comme suit : « X.X.X.X » avec X un nombre compris entre 0 et 255.</w:t>
@@ -3306,15 +2871,8 @@
       <w:pPr>
         <w:ind w:left="705"/>
       </w:pPr>
-      <w:proofErr w:type="spellStart"/>
-      <w:proofErr w:type="gramStart"/>
-      <w:r>
-        <w:t>fileName</w:t>
-      </w:r>
-      <w:proofErr w:type="spellEnd"/>
-      <w:proofErr w:type="gramEnd"/>
-      <w:r>
-        <w:t> : le nom du fichier à créer, avec son extension. Par exemple, « test.txt » ou « image.png ». Il peut aussi s’agir d’un chemin relatif ou absolu.</w:t>
+      <w:r>
+        <w:t>fileName : le nom du fichier à créer, avec son extension. Par exemple, « test.txt » ou « image.png ». Il peut aussi s’agir d’un chemin relatif ou absolu.</w:t>
       </w:r>
     </w:p>
     <w:p/>
@@ -3373,8 +2931,7 @@
           <w:highlight w:val="white"/>
         </w:rPr>
       </w:pPr>
-      <w:bookmarkStart w:id="11" w:name="_Toc422078338"/>
-      <w:proofErr w:type="spellStart"/>
+      <w:bookmarkStart w:id="12" w:name="_Toc422078338"/>
       <w:r>
         <w:rPr>
           <w:color w:val="0000FF"/>
@@ -3382,29 +2939,12 @@
         </w:rPr>
         <w:t>int</w:t>
       </w:r>
-      <w:proofErr w:type="spellEnd"/>
-      <w:r>
-        <w:rPr>
-          <w:highlight w:val="white"/>
-        </w:rPr>
-        <w:t xml:space="preserve"> </w:t>
-      </w:r>
-      <w:proofErr w:type="spellStart"/>
-      <w:proofErr w:type="gramStart"/>
-      <w:r>
-        <w:rPr>
-          <w:highlight w:val="white"/>
-        </w:rPr>
-        <w:t>receiveInt</w:t>
-      </w:r>
-      <w:proofErr w:type="spellEnd"/>
-      <w:r>
-        <w:rPr>
-          <w:highlight w:val="white"/>
-        </w:rPr>
-        <w:t>(</w:t>
-      </w:r>
-      <w:proofErr w:type="gramEnd"/>
+      <w:r>
+        <w:rPr>
+          <w:highlight w:val="white"/>
+        </w:rPr>
+        <w:t xml:space="preserve"> receiveInt(</w:t>
+      </w:r>
       <w:r>
         <w:rPr>
           <w:color w:val="0000FF"/>
@@ -3418,7 +2958,6 @@
         </w:rPr>
         <w:t xml:space="preserve"> *</w:t>
       </w:r>
-      <w:proofErr w:type="spellStart"/>
       <w:r>
         <w:rPr>
           <w:color w:val="808080"/>
@@ -3426,27 +2965,18 @@
         </w:rPr>
         <w:t>ipAddress</w:t>
       </w:r>
-      <w:proofErr w:type="spellEnd"/>
       <w:r>
         <w:rPr>
           <w:highlight w:val="white"/>
         </w:rPr>
         <w:t>)</w:t>
       </w:r>
-      <w:bookmarkEnd w:id="11"/>
+      <w:bookmarkEnd w:id="12"/>
     </w:p>
     <w:p/>
     <w:p>
       <w:r>
-        <w:t>Cette fonction permet de recevoir un nombre (</w:t>
-      </w:r>
-      <w:proofErr w:type="spellStart"/>
-      <w:r>
-        <w:t>int</w:t>
-      </w:r>
-      <w:proofErr w:type="spellEnd"/>
-      <w:r>
-        <w:t>) de l’adresse IP spécifiée.</w:t>
+        <w:t>Cette fonction permet de recevoir un nombre (int) de l’adresse IP spécifiée.</w:t>
       </w:r>
     </w:p>
     <w:p>
@@ -3469,13 +2999,8 @@
         <w:t xml:space="preserve">). Il est nécessaire que l’appareil cible ait déjà lancé </w:t>
       </w:r>
       <w:r>
-        <w:t xml:space="preserve">avec succès la fonction </w:t>
-      </w:r>
-      <w:proofErr w:type="spellStart"/>
-      <w:r>
-        <w:t>sendInt</w:t>
-      </w:r>
-      <w:proofErr w:type="spellEnd"/>
+        <w:t>avec succès la fonction sendInt</w:t>
+      </w:r>
       <w:r>
         <w:t xml:space="preserve"> et, de ce fait, attende une connexion.</w:t>
       </w:r>
@@ -3497,15 +3022,8 @@
       <w:pPr>
         <w:ind w:left="705"/>
       </w:pPr>
-      <w:proofErr w:type="spellStart"/>
-      <w:proofErr w:type="gramStart"/>
-      <w:r>
-        <w:t>ipAddress</w:t>
-      </w:r>
-      <w:proofErr w:type="spellEnd"/>
-      <w:proofErr w:type="gramEnd"/>
-      <w:r>
-        <w:t xml:space="preserve"> : l’adresse IP à laquelle on souhaite </w:t>
+      <w:r>
+        <w:t xml:space="preserve">ipAddress : l’adresse IP à laquelle on souhaite </w:t>
       </w:r>
       <w:r>
         <w:t>se connecter</w:t>
@@ -3536,15 +3054,7 @@
         <w:t xml:space="preserve">Retourne </w:t>
       </w:r>
       <w:r>
-        <w:t xml:space="preserve">le nombre </w:t>
-      </w:r>
-      <w:proofErr w:type="spellStart"/>
-      <w:r>
-        <w:t>int</w:t>
-      </w:r>
-      <w:proofErr w:type="spellEnd"/>
-      <w:r>
-        <w:t xml:space="preserve"> reçu</w:t>
+        <w:t>le nombre int reçu</w:t>
       </w:r>
       <w:r>
         <w:t xml:space="preserve"> si le transfert a été effectué avec succès.</w:t>
@@ -3591,8 +3101,7 @@
           <w:lang w:val="en-US"/>
         </w:rPr>
       </w:pPr>
-      <w:bookmarkStart w:id="12" w:name="_Toc422078339"/>
-      <w:proofErr w:type="gramStart"/>
+      <w:bookmarkStart w:id="13" w:name="_Toc422078339"/>
       <w:r>
         <w:rPr>
           <w:color w:val="0000FF"/>
@@ -3601,7 +3110,51 @@
         </w:rPr>
         <w:t>bool</w:t>
       </w:r>
-      <w:proofErr w:type="gramEnd"/>
+      <w:r>
+        <w:rPr>
+          <w:highlight w:val="white"/>
+          <w:lang w:val="en-US"/>
+        </w:rPr>
+        <w:t xml:space="preserve"> sendInt(</w:t>
+      </w:r>
+      <w:r>
+        <w:rPr>
+          <w:color w:val="0000FF"/>
+          <w:highlight w:val="white"/>
+          <w:lang w:val="en-US"/>
+        </w:rPr>
+        <w:t>char</w:t>
+      </w:r>
+      <w:r>
+        <w:rPr>
+          <w:highlight w:val="white"/>
+          <w:lang w:val="en-US"/>
+        </w:rPr>
+        <w:t xml:space="preserve"> *</w:t>
+      </w:r>
+      <w:r>
+        <w:rPr>
+          <w:color w:val="808080"/>
+          <w:highlight w:val="white"/>
+          <w:lang w:val="en-US"/>
+        </w:rPr>
+        <w:t>ipAddress</w:t>
+      </w:r>
+      <w:r>
+        <w:rPr>
+          <w:highlight w:val="white"/>
+          <w:lang w:val="en-US"/>
+        </w:rPr>
+        <w:t xml:space="preserve">, </w:t>
+      </w:r>
+      <w:r>
+        <w:rPr>
+          <w:color w:val="0000FF"/>
+          <w:highlight w:val="white"/>
+          <w:lang w:val="en-US"/>
+        </w:rPr>
+        <w:t>int</w:t>
+      </w:r>
       <w:r>
         <w:rPr>
           <w:highlight w:val="white"/>
@@ -3609,219 +3162,130 @@
         </w:rPr>
         <w:t xml:space="preserve"> </w:t>
       </w:r>
-      <w:proofErr w:type="spellStart"/>
-      <w:r>
-        <w:rPr>
-          <w:highlight w:val="white"/>
-          <w:lang w:val="en-US"/>
-        </w:rPr>
-        <w:t>sendInt</w:t>
-      </w:r>
-      <w:proofErr w:type="spellEnd"/>
-      <w:r>
-        <w:rPr>
-          <w:highlight w:val="white"/>
-          <w:lang w:val="en-US"/>
-        </w:rPr>
-        <w:t>(</w:t>
-      </w:r>
-      <w:r>
-        <w:rPr>
-          <w:color w:val="0000FF"/>
-          <w:highlight w:val="white"/>
-          <w:lang w:val="en-US"/>
-        </w:rPr>
-        <w:t>char</w:t>
-      </w:r>
-      <w:r>
-        <w:rPr>
-          <w:highlight w:val="white"/>
-          <w:lang w:val="en-US"/>
-        </w:rPr>
-        <w:t xml:space="preserve"> *</w:t>
-      </w:r>
-      <w:proofErr w:type="spellStart"/>
       <w:r>
         <w:rPr>
           <w:color w:val="808080"/>
           <w:highlight w:val="white"/>
           <w:lang w:val="en-US"/>
         </w:rPr>
-        <w:t>ipAddress</w:t>
-      </w:r>
-      <w:proofErr w:type="spellEnd"/>
-      <w:r>
-        <w:rPr>
-          <w:highlight w:val="white"/>
-          <w:lang w:val="en-US"/>
-        </w:rPr>
-        <w:t xml:space="preserve">, </w:t>
-      </w:r>
-      <w:proofErr w:type="spellStart"/>
-      <w:r>
-        <w:rPr>
-          <w:color w:val="0000FF"/>
-          <w:highlight w:val="white"/>
-          <w:lang w:val="en-US"/>
-        </w:rPr>
-        <w:t>int</w:t>
-      </w:r>
-      <w:proofErr w:type="spellEnd"/>
-      <w:r>
-        <w:rPr>
-          <w:highlight w:val="white"/>
-          <w:lang w:val="en-US"/>
-        </w:rPr>
+        <w:t>number</w:t>
+      </w:r>
+      <w:r>
+        <w:rPr>
+          <w:highlight w:val="white"/>
+          <w:lang w:val="en-US"/>
+        </w:rPr>
+        <w:t>)</w:t>
+      </w:r>
+      <w:bookmarkEnd w:id="13"/>
+    </w:p>
+    <w:p>
+      <w:pPr>
+        <w:rPr>
+          <w:lang w:val="en-US"/>
+        </w:rPr>
+      </w:pPr>
+    </w:p>
+    <w:p>
+      <w:r>
+        <w:t>Cette fonction permet d’envoyer un nombre (int) à l’adresse IP spécifiée.</w:t>
+      </w:r>
+    </w:p>
+    <w:p>
+      <w:r>
+        <w:t>À l’exécution de la fonction</w:t>
+      </w:r>
+      <w:r>
+        <w:t xml:space="preserve">, la machine </w:t>
+      </w:r>
+      <w:r>
+        <w:t>va attendre une connexion de l’appareil</w:t>
+      </w:r>
+      <w:r>
+        <w:t xml:space="preserve"> qui doit recevoir le nombre.</w:t>
+      </w:r>
+      <w:r>
+        <w:t xml:space="preserve"> Il s’agit d’une fonction bloquante, ce qui signifie que le programme attendra une connexion avant toute action. Veillez à créer un thread pour cette fonction si vous ne souhaitez pas que votre programme se bloque.</w:t>
+      </w:r>
+    </w:p>
+    <w:p>
+      <w:r>
+        <w:t>Une fois la connexion établie, le nombre est envoyé.</w:t>
+      </w:r>
+    </w:p>
+    <w:p>
+      <w:r>
+        <w:t xml:space="preserve">Cette fonction a été pensée pour pouvoir envoyer </w:t>
+      </w:r>
+      <w:r>
+        <w:t>des codes entre un client et un serveur, chaque code pouvant correspondre à une requête ou un message d’erreur.</w:t>
+      </w:r>
+    </w:p>
+    <w:p>
+      <w:pPr>
+        <w:rPr>
+          <w:u w:val="single"/>
+        </w:rPr>
+      </w:pPr>
+    </w:p>
+    <w:p>
+      <w:pPr>
+        <w:rPr>
+          <w:u w:val="single"/>
+        </w:rPr>
+      </w:pPr>
+      <w:r>
+        <w:rPr>
+          <w:u w:val="single"/>
+        </w:rPr>
+        <w:t>Argument</w:t>
+      </w:r>
+      <w:r>
+        <w:rPr>
+          <w:u w:val="single"/>
+        </w:rPr>
+        <w:t>s</w:t>
+      </w:r>
+      <w:r>
+        <w:rPr>
+          <w:u w:val="single"/>
+        </w:rPr>
+        <w:t xml:space="preserve"> entrant</w:t>
+      </w:r>
+      <w:r>
+        <w:rPr>
+          <w:u w:val="single"/>
+        </w:rPr>
+        <w:t>s</w:t>
+      </w:r>
+    </w:p>
+    <w:p>
+      <w:pPr>
+        <w:ind w:left="705"/>
+      </w:pPr>
+      <w:r>
+        <w:t xml:space="preserve">ipAddress : l’adresse IP à laquelle on souhaite envoyer </w:t>
+      </w:r>
+      <w:r>
+        <w:t>le nombre</w:t>
+      </w:r>
+      <w:r>
+        <w:t>. Doit être formatée comme suit : « X.X.X.X » avec X un nombre compris entre 0 et 255.</w:t>
+      </w:r>
+      <w:r>
         <w:t xml:space="preserve"> </w:t>
       </w:r>
       <w:r>
-        <w:rPr>
-          <w:color w:val="808080"/>
-          <w:highlight w:val="white"/>
-          <w:lang w:val="en-US"/>
-        </w:rPr>
+        <w:t>ipAddress peut aussi être vide "". Dans ce cas, elle acceptera la première connexion qu’elle recevra.</w:t>
+      </w:r>
+    </w:p>
+    <w:p>
+      <w:pPr>
+        <w:ind w:left="705"/>
+      </w:pPr>
+      <w:r>
         <w:t>number</w:t>
       </w:r>
-      <w:r>
-        <w:rPr>
-          <w:highlight w:val="white"/>
-          <w:lang w:val="en-US"/>
-        </w:rPr>
-        <w:t>)</w:t>
-      </w:r>
-      <w:bookmarkEnd w:id="12"/>
-    </w:p>
-    <w:p>
-      <w:pPr>
-        <w:rPr>
-          <w:lang w:val="en-US"/>
-        </w:rPr>
-      </w:pPr>
-    </w:p>
-    <w:p>
-      <w:r>
-        <w:t>Cette fonction permet d’envoyer un nombre (</w:t>
-      </w:r>
-      <w:proofErr w:type="spellStart"/>
-      <w:r>
-        <w:t>int</w:t>
-      </w:r>
-      <w:proofErr w:type="spellEnd"/>
-      <w:r>
-        <w:t>) à l’adresse IP spécifiée.</w:t>
-      </w:r>
-    </w:p>
-    <w:p>
-      <w:r>
-        <w:t>À l’exécution de la fonction</w:t>
-      </w:r>
-      <w:r>
-        <w:t xml:space="preserve">, la machine </w:t>
-      </w:r>
-      <w:r>
-        <w:t>va attendre une connexion de l’appareil</w:t>
-      </w:r>
-      <w:r>
-        <w:t xml:space="preserve"> qui doit recevoir le nombre.</w:t>
-      </w:r>
-      <w:r>
-        <w:t xml:space="preserve"> Il s’agit d’une fonction bloquante, ce qui signifie que le programme attendra une connexion avant toute action. Veillez à créer un thread pour cette fonction si vous ne souhaitez pas que votre programme se bloque.</w:t>
-      </w:r>
-    </w:p>
-    <w:p>
-      <w:r>
-        <w:t>Une fois la connexion établie, le nombre est envoyé.</w:t>
-      </w:r>
-    </w:p>
-    <w:p>
-      <w:r>
-        <w:t xml:space="preserve">Cette fonction a été pensée pour pouvoir envoyer </w:t>
-      </w:r>
-      <w:r>
-        <w:t>des codes entre un client et un serveur, chaque code pouvant correspondre à une requête ou un message d’erreur.</w:t>
-      </w:r>
-    </w:p>
-    <w:p>
-      <w:pPr>
-        <w:rPr>
-          <w:u w:val="single"/>
-        </w:rPr>
-      </w:pPr>
-    </w:p>
-    <w:p>
-      <w:pPr>
-        <w:rPr>
-          <w:u w:val="single"/>
-        </w:rPr>
-      </w:pPr>
-      <w:r>
-        <w:rPr>
-          <w:u w:val="single"/>
-        </w:rPr>
-        <w:t>Argument</w:t>
-      </w:r>
-      <w:r>
-        <w:rPr>
-          <w:u w:val="single"/>
-        </w:rPr>
-        <w:t>s</w:t>
-      </w:r>
-      <w:r>
-        <w:rPr>
-          <w:u w:val="single"/>
-        </w:rPr>
-        <w:t xml:space="preserve"> entrant</w:t>
-      </w:r>
-      <w:r>
-        <w:rPr>
-          <w:u w:val="single"/>
-        </w:rPr>
-        <w:t>s</w:t>
-      </w:r>
-    </w:p>
-    <w:p>
-      <w:pPr>
-        <w:ind w:left="705"/>
-      </w:pPr>
-      <w:proofErr w:type="spellStart"/>
-      <w:proofErr w:type="gramStart"/>
-      <w:r>
-        <w:t>ipAddress</w:t>
-      </w:r>
-      <w:proofErr w:type="spellEnd"/>
-      <w:proofErr w:type="gramEnd"/>
-      <w:r>
-        <w:t xml:space="preserve"> : l’adresse IP à laquelle on souhaite envoyer </w:t>
-      </w:r>
-      <w:r>
-        <w:t>le nombre</w:t>
-      </w:r>
-      <w:r>
-        <w:t>. Doit être formatée comme suit : « X.X.X.X » avec X un nombre compris entre 0 et 255.</w:t>
-      </w:r>
-      <w:r>
-        <w:t xml:space="preserve"> </w:t>
-      </w:r>
-      <w:proofErr w:type="spellStart"/>
-      <w:r>
-        <w:t>ipAddress</w:t>
-      </w:r>
-      <w:proofErr w:type="spellEnd"/>
-      <w:r>
-        <w:t xml:space="preserve"> peut aussi être vide "". Dans ce cas, elle acceptera la première connexion qu’elle recevra.</w:t>
-      </w:r>
-    </w:p>
-    <w:p>
-      <w:pPr>
-        <w:ind w:left="705"/>
-      </w:pPr>
-      <w:proofErr w:type="spellStart"/>
-      <w:proofErr w:type="gramStart"/>
-      <w:r>
-        <w:t>number</w:t>
-      </w:r>
-      <w:proofErr w:type="spellEnd"/>
-      <w:proofErr w:type="gramEnd"/>
       <w:r>
         <w:t xml:space="preserve"> : le </w:t>
       </w:r>
@@ -3869,28 +3333,12 @@
     <w:p>
       <w:r>
         <w:lastRenderedPageBreak/>
-        <w:t>train-</w:t>
-      </w:r>
-      <w:proofErr w:type="spellStart"/>
-      <w:r>
-        <w:t>commander.dev</w:t>
-      </w:r>
-      <w:proofErr w:type="spellEnd"/>
-      <w:r>
-        <w:t>/api/stations</w:t>
-      </w:r>
-    </w:p>
-    <w:p>
-      <w:r>
-        <w:t>train-</w:t>
-      </w:r>
-      <w:proofErr w:type="spellStart"/>
-      <w:r>
-        <w:t>commander.dev</w:t>
-      </w:r>
-      <w:proofErr w:type="spellEnd"/>
-      <w:r>
-        <w:t>/api/</w:t>
+        <w:t>train-commander.dev/api/stations</w:t>
+      </w:r>
+    </w:p>
+    <w:p>
+      <w:r>
+        <w:t>train-commander.dev/api/</w:t>
       </w:r>
       <w:r>
         <w:t>user/{id}</w:t>
@@ -3898,302 +3346,155 @@
     </w:p>
     <w:p>
       <w:r>
-        <w:t>train-</w:t>
-      </w:r>
-      <w:proofErr w:type="spellStart"/>
-      <w:r>
-        <w:t>commander.dev</w:t>
-      </w:r>
-      <w:proofErr w:type="spellEnd"/>
-      <w:r>
-        <w:t>/api/</w:t>
-      </w:r>
-      <w:r>
-        <w:t>user/</w:t>
-      </w:r>
-      <w:proofErr w:type="spellStart"/>
-      <w:r>
-        <w:t>fb</w:t>
-      </w:r>
-      <w:proofErr w:type="spellEnd"/>
-      <w:r>
-        <w:t>/{</w:t>
-      </w:r>
-      <w:proofErr w:type="spellStart"/>
-      <w:r>
-        <w:t>fbID</w:t>
-      </w:r>
-      <w:proofErr w:type="spellEnd"/>
-      <w:r>
+        <w:t>train-commander.dev/api/</w:t>
+      </w:r>
+      <w:r>
+        <w:t>user/fb/{fbID}</w:t>
+      </w:r>
+    </w:p>
+    <w:p>
+      <w:r>
+        <w:t>train-commander.dev/api/user/google/</w:t>
+      </w:r>
+      <w:r>
+        <w:t>{googleID}</w:t>
+      </w:r>
+    </w:p>
+    <w:p>
+      <w:r>
+        <w:t>train-commander.dev/api/</w:t>
+      </w:r>
+      <w:r>
+        <w:t>connect/{email}/{password}</w:t>
+      </w:r>
+    </w:p>
+    <w:p>
+      <w:r>
+        <w:t>train-commander.dev/api/create/user/{firstname}/{lastname}/{password}/{email}/{newsletter}</w:t>
+      </w:r>
+    </w:p>
+    <w:p>
+      <w:pPr>
+        <w:rPr>
+          <w:lang w:val="en-US"/>
+        </w:rPr>
+      </w:pPr>
+      <w:r>
+        <w:rPr>
+          <w:lang w:val="en-US"/>
+        </w:rPr>
+        <w:t>train-commander.dev/api/journey(s)/</w:t>
+      </w:r>
+      <w:r>
+        <w:rPr>
+          <w:lang w:val="en-US"/>
+        </w:rPr>
+        <w:t>{searchMode}</w:t>
+      </w:r>
+      <w:r>
+        <w:rPr>
+          <w:lang w:val="en-US"/>
+        </w:rPr>
+        <w:t>/</w:t>
+      </w:r>
+      <w:r>
+        <w:rPr>
+          <w:lang w:val="en-US"/>
+        </w:rPr>
+        <w:t>{startStationID}/{endStationID}/{startTimestamp}</w:t>
+      </w:r>
+    </w:p>
+    <w:p>
+      <w:pPr>
+        <w:rPr>
+          <w:lang w:val="en-US"/>
+        </w:rPr>
+      </w:pPr>
+      <w:r>
+        <w:rPr>
+          <w:lang w:val="en-US"/>
+        </w:rPr>
+        <w:t>train-commander.dev/api/journey(s)/</w:t>
+      </w:r>
+      <w:r>
+        <w:rPr>
+          <w:lang w:val="en-US"/>
+        </w:rPr>
+        <w:t>{searchMode}</w:t>
+      </w:r>
+      <w:r>
+        <w:rPr>
+          <w:lang w:val="en-US"/>
+        </w:rPr>
+        <w:t>/</w:t>
+      </w:r>
+      <w:r>
+        <w:rPr>
+          <w:lang w:val="en-US"/>
+        </w:rPr>
+        <w:t>{startStationID}/{endStationID}/{minTimestamp}/{maxTimestamp}</w:t>
+      </w:r>
+    </w:p>
+    <w:p>
+      <w:pPr>
+        <w:rPr>
+          <w:lang w:val="en-US"/>
+        </w:rPr>
+      </w:pPr>
+      <w:r>
+        <w:rPr>
+          <w:lang w:val="en-US"/>
+        </w:rPr>
+        <w:t>train-commander.dev/api/</w:t>
+      </w:r>
+      <w:r>
+        <w:rPr>
+          <w:lang w:val="en-US"/>
+        </w:rPr>
+        <w:t>create/history/</w:t>
+      </w:r>
+      <w:r>
+        <w:rPr>
+          <w:lang w:val="en-US"/>
+        </w:rPr>
+        <w:t>{cost}/{</w:t>
+      </w:r>
+      <w:r>
+        <w:rPr>
+          <w:lang w:val="en-US"/>
+        </w:rPr>
+        <w:t>startStationName</w:t>
+      </w:r>
+      <w:r>
+        <w:rPr>
+          <w:lang w:val="en-US"/>
+        </w:rPr>
+        <w:t>}/{</w:t>
+      </w:r>
+      <w:r>
+        <w:rPr>
+          <w:lang w:val="en-US"/>
+        </w:rPr>
+        <w:t>arrivalStationName</w:t>
+      </w:r>
+      <w:r>
+        <w:rPr>
+          <w:lang w:val="en-US"/>
+        </w:rPr>
+        <w:t>}/{startTimestamp}/{arrivalTimestamp}/{</w:t>
+      </w:r>
+      <w:r>
+        <w:rPr>
+          <w:lang w:val="en-US"/>
+        </w:rPr>
+        <w:t>userid</w:t>
+      </w:r>
+      <w:r>
+        <w:rPr>
+          <w:lang w:val="en-US"/>
+        </w:rPr>
         <w:t>}</w:t>
       </w:r>
-    </w:p>
-    <w:p>
-      <w:r>
-        <w:t>train-</w:t>
-      </w:r>
-      <w:proofErr w:type="spellStart"/>
-      <w:r>
-        <w:t>commander.dev</w:t>
-      </w:r>
-      <w:proofErr w:type="spellEnd"/>
-      <w:r>
-        <w:t>/api/user/</w:t>
-      </w:r>
-      <w:proofErr w:type="spellStart"/>
-      <w:r>
-        <w:t>google</w:t>
-      </w:r>
-      <w:proofErr w:type="spellEnd"/>
-      <w:r>
-        <w:t>/</w:t>
-      </w:r>
-      <w:r>
-        <w:t>{</w:t>
-      </w:r>
-      <w:proofErr w:type="spellStart"/>
-      <w:r>
-        <w:t>googleID</w:t>
-      </w:r>
-      <w:proofErr w:type="spellEnd"/>
-      <w:r>
-        <w:t>}</w:t>
-      </w:r>
-    </w:p>
-    <w:p>
-      <w:r>
-        <w:t>train-</w:t>
-      </w:r>
-      <w:proofErr w:type="spellStart"/>
-      <w:r>
-        <w:t>commander.dev</w:t>
-      </w:r>
-      <w:proofErr w:type="spellEnd"/>
-      <w:r>
-        <w:t>/api/</w:t>
-      </w:r>
-      <w:proofErr w:type="spellStart"/>
-      <w:r>
-        <w:t>connect</w:t>
-      </w:r>
-      <w:proofErr w:type="spellEnd"/>
-      <w:r>
-        <w:t>/{email}/{</w:t>
-      </w:r>
-      <w:proofErr w:type="spellStart"/>
-      <w:r>
-        <w:t>password</w:t>
-      </w:r>
-      <w:proofErr w:type="spellEnd"/>
-      <w:r>
-        <w:t>}</w:t>
-      </w:r>
-    </w:p>
-    <w:p>
-      <w:r>
-        <w:t>train-commander.dev/api/create/user/{firstname}/{lastname}/{password}/{email}/{newsletter}</w:t>
-      </w:r>
-    </w:p>
-    <w:p>
-      <w:pPr>
-        <w:rPr>
-          <w:lang w:val="en-US"/>
-        </w:rPr>
-      </w:pPr>
-      <w:r>
-        <w:rPr>
-          <w:lang w:val="en-US"/>
-        </w:rPr>
-        <w:t>train-commander.dev/api/</w:t>
-      </w:r>
-      <w:r>
-        <w:rPr>
-          <w:lang w:val="en-US"/>
-        </w:rPr>
-        <w:t>journey(s)</w:t>
-      </w:r>
-      <w:proofErr w:type="gramStart"/>
-      <w:r>
-        <w:rPr>
-          <w:lang w:val="en-US"/>
-        </w:rPr>
-        <w:t>/</w:t>
-      </w:r>
-      <w:r>
-        <w:rPr>
-          <w:lang w:val="en-US"/>
-        </w:rPr>
-        <w:t>{</w:t>
-      </w:r>
-      <w:proofErr w:type="gramEnd"/>
-      <w:r>
-        <w:rPr>
-          <w:lang w:val="en-US"/>
-        </w:rPr>
-        <w:t>searchMode}</w:t>
-      </w:r>
-      <w:r>
-        <w:rPr>
-          <w:lang w:val="en-US"/>
-        </w:rPr>
-        <w:t>/</w:t>
-      </w:r>
-      <w:r>
-        <w:rPr>
-          <w:lang w:val="en-US"/>
-        </w:rPr>
-        <w:t>{startStationID}/{endStationID}/{startTimestamp}</w:t>
-      </w:r>
-    </w:p>
-    <w:p>
-      <w:pPr>
-        <w:rPr>
-          <w:lang w:val="en-US"/>
-        </w:rPr>
-      </w:pPr>
-      <w:r>
-        <w:rPr>
-          <w:lang w:val="en-US"/>
-        </w:rPr>
-        <w:t>train-commander.dev/api/journey(s)</w:t>
-      </w:r>
-      <w:proofErr w:type="gramStart"/>
-      <w:r>
-        <w:rPr>
-          <w:lang w:val="en-US"/>
-        </w:rPr>
-        <w:t>/</w:t>
-      </w:r>
-      <w:r>
-        <w:rPr>
-          <w:lang w:val="en-US"/>
-        </w:rPr>
-        <w:t>{</w:t>
-      </w:r>
-      <w:proofErr w:type="gramEnd"/>
-      <w:r>
-        <w:rPr>
-          <w:lang w:val="en-US"/>
-        </w:rPr>
-        <w:t>searchMode}</w:t>
-      </w:r>
-      <w:r>
-        <w:rPr>
-          <w:lang w:val="en-US"/>
-        </w:rPr>
-        <w:t>/</w:t>
-      </w:r>
-      <w:r>
-        <w:rPr>
-          <w:lang w:val="en-US"/>
-        </w:rPr>
-        <w:t>{startStationID}/{endStationID</w:t>
-      </w:r>
-      <w:r>
-        <w:rPr>
-          <w:lang w:val="en-US"/>
-        </w:rPr>
-        <w:t>}/{min</w:t>
-      </w:r>
-      <w:r>
-        <w:rPr>
-          <w:lang w:val="en-US"/>
-        </w:rPr>
-        <w:t>Timestamp}</w:t>
-      </w:r>
-      <w:r>
-        <w:rPr>
-          <w:lang w:val="en-US"/>
-        </w:rPr>
-        <w:t>/{maxTimestamp}</w:t>
-      </w:r>
-    </w:p>
-    <w:p>
-      <w:pPr>
-        <w:rPr>
-          <w:lang w:val="en-US"/>
-        </w:rPr>
-      </w:pPr>
-      <w:r>
-        <w:rPr>
-          <w:lang w:val="en-US"/>
-        </w:rPr>
-        <w:t>train-commander.dev/api/</w:t>
-      </w:r>
-      <w:r>
-        <w:rPr>
-          <w:lang w:val="en-US"/>
-        </w:rPr>
-        <w:t>create/history/</w:t>
-      </w:r>
-      <w:r>
-        <w:rPr>
-          <w:lang w:val="en-US"/>
-        </w:rPr>
-        <w:t>{cost}/{</w:t>
-      </w:r>
-      <w:r>
-        <w:rPr>
-          <w:lang w:val="en-US"/>
-        </w:rPr>
-        <w:t>startStationName</w:t>
-      </w:r>
-      <w:r>
-        <w:rPr>
-          <w:lang w:val="en-US"/>
-        </w:rPr>
-        <w:t>}/{</w:t>
-      </w:r>
-      <w:r>
-        <w:rPr>
-          <w:lang w:val="en-US"/>
-        </w:rPr>
-        <w:t>arrivalStationName</w:t>
-      </w:r>
-      <w:r>
-        <w:rPr>
-          <w:lang w:val="en-US"/>
-        </w:rPr>
-        <w:t>}/{</w:t>
-      </w:r>
-      <w:r>
-        <w:rPr>
-          <w:lang w:val="en-US"/>
-        </w:rPr>
-        <w:t>startTimestamp</w:t>
-      </w:r>
-      <w:r>
-        <w:rPr>
-          <w:lang w:val="en-US"/>
-        </w:rPr>
-        <w:t>}/{arrival</w:t>
-      </w:r>
-      <w:r>
-        <w:rPr>
-          <w:lang w:val="en-US"/>
-        </w:rPr>
-        <w:t>Timestamp</w:t>
-      </w:r>
-      <w:r>
-        <w:rPr>
-          <w:lang w:val="en-US"/>
-        </w:rPr>
-        <w:t>}/{</w:t>
-      </w:r>
-      <w:r>
-        <w:rPr>
-          <w:lang w:val="en-US"/>
-        </w:rPr>
-        <w:t>userid</w:t>
-      </w:r>
-      <w:r>
-        <w:rPr>
-          <w:lang w:val="en-US"/>
-        </w:rPr>
-        <w:t>}</w:t>
-      </w:r>
-      <w:bookmarkStart w:id="13" w:name="_GoBack"/>
-      <w:bookmarkEnd w:id="13"/>
     </w:p>
     <w:p>
       <w:pPr>
@@ -5146,7 +4447,7 @@
 </file>
 
 <file path=customXml/itemProps1.xml><?xml version="1.0" encoding="utf-8"?>
-<ds:datastoreItem xmlns:ds="http://schemas.openxmlformats.org/officeDocument/2006/customXml" ds:itemID="{4C86080F-4A8C-45BC-A572-8C8F394B51D3}">
+<ds:datastoreItem xmlns:ds="http://schemas.openxmlformats.org/officeDocument/2006/customXml" ds:itemID="{400A8B2D-94F3-499A-85B0-E631F9750AB9}">
   <ds:schemaRefs>
     <ds:schemaRef ds:uri="http://schemas.openxmlformats.org/officeDocument/2006/bibliography"/>
   </ds:schemaRefs>
